--- a/OpenStack/Openstack搭建/OpenStack，M版安装过程，OVS.docx
+++ b/OpenStack/Openstack搭建/OpenStack，M版安装过程，OVS.docx
@@ -431,10 +431,10 @@
       </w:r>
       <w:r>
         <w:rPr>
-          <w:rFonts w:ascii="宋体" w:eastAsia="宋体" w:hAnsi="宋体" w:hint="eastAsia"/>
+          <w:rFonts w:ascii="宋体" w:eastAsia="宋体" w:hAnsi="宋体"/>
           <w:highlight w:val="yellow"/>
         </w:rPr>
-        <w:t>（删除所有原来的yum源）</w:t>
+        <w:t>(IP:192.168.1.18)</w:t>
       </w:r>
     </w:p>
     <w:p>
@@ -24312,7 +24312,7 @@
     <w:p>
       <w:pPr>
         <w:rPr>
-          <w:rFonts w:ascii="宋体" w:eastAsia="宋体" w:hAnsi="宋体" w:hint="eastAsia"/>
+          <w:rFonts w:ascii="宋体" w:eastAsia="宋体" w:hAnsi="宋体"/>
           <w:sz w:val="20"/>
           <w:szCs w:val="20"/>
         </w:rPr>
@@ -24350,7 +24350,7 @@
     <w:p>
       <w:pPr>
         <w:rPr>
-          <w:rFonts w:ascii="宋体" w:eastAsia="宋体" w:hAnsi="宋体" w:hint="eastAsia"/>
+          <w:rFonts w:ascii="宋体" w:eastAsia="宋体" w:hAnsi="宋体"/>
           <w:sz w:val="20"/>
           <w:szCs w:val="20"/>
         </w:rPr>
@@ -25769,8 +25769,9 @@
           <w:rFonts w:ascii="宋体" w:eastAsia="宋体" w:hAnsi="宋体" w:hint="eastAsia"/>
           <w:sz w:val="20"/>
           <w:szCs w:val="20"/>
-        </w:rPr>
-        <w:t>（搭网络节点的管理网络）</w:t>
+          <w:highlight w:val="yellow"/>
+        </w:rPr>
+        <w:t>（租户网络）</w:t>
       </w:r>
     </w:p>
     <w:p>
@@ -25826,6 +25827,8 @@
         </w:rPr>
         <w:t>文件：</w:t>
       </w:r>
+      <w:bookmarkStart w:id="1" w:name="_GoBack"/>
+      <w:bookmarkEnd w:id="1"/>
     </w:p>
     <w:p>
       <w:pPr>
@@ -26433,7 +26436,7 @@
     <w:p>
       <w:pPr>
         <w:rPr>
-          <w:rFonts w:ascii="宋体" w:eastAsia="宋体" w:hAnsi="宋体" w:hint="eastAsia"/>
+          <w:rFonts w:ascii="宋体" w:eastAsia="宋体" w:hAnsi="宋体"/>
           <w:sz w:val="20"/>
           <w:szCs w:val="20"/>
         </w:rPr>
@@ -26544,8 +26547,6 @@
         </w:rPr>
         <w:t>了；别加</w:t>
       </w:r>
-      <w:bookmarkStart w:id="1" w:name="_GoBack"/>
-      <w:bookmarkEnd w:id="1"/>
     </w:p>
     <w:p>
       <w:pPr>
@@ -34703,6 +34704,7 @@
   <w:style w:type="character" w:default="1" w:styleId="a0">
     <w:name w:val="Default Paragraph Font"/>
     <w:uiPriority w:val="1"/>
+    <w:semiHidden/>
     <w:unhideWhenUsed/>
   </w:style>
   <w:style w:type="table" w:default="1" w:styleId="a1">

--- a/OpenStack/Openstack搭建/OpenStack，M版安装过程，OVS.docx
+++ b/OpenStack/Openstack搭建/OpenStack，M版安装过程，OVS.docx
@@ -1247,8 +1247,6 @@
       <w:pPr>
         <w:pStyle w:val="1"/>
       </w:pPr>
-      <w:bookmarkStart w:id="0" w:name="_GoBack"/>
-      <w:bookmarkEnd w:id="0"/>
       <w:r>
         <w:rPr>
           <w:rFonts w:hint="eastAsia"/>
@@ -3595,6 +3593,14 @@
         </w:rPr>
         <w:t>文件并完成以下操作：</w:t>
       </w:r>
+      <w:r>
+        <w:rPr>
+          <w:rFonts w:ascii="宋体" w:eastAsia="宋体" w:hAnsi="宋体" w:hint="eastAsia"/>
+          <w:szCs w:val="21"/>
+          <w:highlight w:val="yellow"/>
+        </w:rPr>
+        <w:t>（不用这一步）</w:t>
+      </w:r>
     </w:p>
     <w:p>
       <w:pPr>
@@ -13626,6 +13632,31 @@
           <w:szCs w:val="20"/>
         </w:rPr>
       </w:pPr>
+      <w:r>
+        <w:rPr>
+          <w:rFonts w:ascii="宋体" w:eastAsia="宋体" w:hAnsi="宋体" w:hint="eastAsia"/>
+          <w:sz w:val="20"/>
+          <w:szCs w:val="20"/>
+        </w:rPr>
+        <w:t>下载镜像</w:t>
+      </w:r>
+    </w:p>
+    <w:p>
+      <w:pPr>
+        <w:rPr>
+          <w:rFonts w:ascii="宋体" w:eastAsia="宋体" w:hAnsi="宋体" w:hint="eastAsia"/>
+          <w:sz w:val="20"/>
+          <w:szCs w:val="20"/>
+        </w:rPr>
+      </w:pPr>
+      <w:r>
+        <w:rPr>
+          <w:rFonts w:ascii="宋体" w:eastAsia="宋体" w:hAnsi="宋体"/>
+          <w:sz w:val="20"/>
+          <w:szCs w:val="20"/>
+        </w:rPr>
+        <w:t>$ wget http://download.cirros-cloud.net/0.3.4/cirros-0.3.4-x86_64-disk.img</w:t>
+      </w:r>
     </w:p>
     <w:p>
       <w:pPr>
@@ -13753,6 +13784,7 @@
           <w:sz w:val="20"/>
           <w:szCs w:val="20"/>
         </w:rPr>
+        <w:lastRenderedPageBreak/>
         <w:t xml:space="preserve">  --public</w:t>
       </w:r>
     </w:p>
@@ -13770,7 +13802,6 @@
           <w:sz w:val="20"/>
           <w:szCs w:val="20"/>
         </w:rPr>
-        <w:lastRenderedPageBreak/>
         <w:t>+------------------+------------------------------------------------------+</w:t>
       </w:r>
     </w:p>
@@ -14420,6 +14451,7 @@
           <w:sz w:val="20"/>
           <w:szCs w:val="20"/>
         </w:rPr>
+        <w:lastRenderedPageBreak/>
         <w:t>创建 nova_api 和 nova 数据库：</w:t>
       </w:r>
     </w:p>
@@ -14438,7 +14470,6 @@
           <w:sz w:val="20"/>
           <w:szCs w:val="20"/>
         </w:rPr>
-        <w:lastRenderedPageBreak/>
         <w:t>CREATE DATABASE nova_api;</w:t>
       </w:r>
     </w:p>
@@ -15336,6 +15367,7 @@
           <w:sz w:val="20"/>
           <w:szCs w:val="20"/>
         </w:rPr>
+        <w:lastRenderedPageBreak/>
         <w:t>| enabled     | True                             |</w:t>
       </w:r>
     </w:p>
@@ -15357,7 +15389,6 @@
           <w:sz w:val="20"/>
           <w:szCs w:val="20"/>
         </w:rPr>
-        <w:lastRenderedPageBreak/>
         <w:t>| id          | 060d59eac51b4594815603d75a00aba2 |</w:t>
       </w:r>
     </w:p>
@@ -16115,6 +16146,7 @@
           <w:sz w:val="20"/>
           <w:szCs w:val="20"/>
         </w:rPr>
+        <w:lastRenderedPageBreak/>
         <w:t>| id           | 38f7af91666a47cfb97b4dc790b94424          |</w:t>
       </w:r>
     </w:p>
@@ -16132,7 +16164,6 @@
           <w:sz w:val="20"/>
           <w:szCs w:val="20"/>
         </w:rPr>
-        <w:lastRenderedPageBreak/>
         <w:t>| interface    | admin                                     |</w:t>
       </w:r>
     </w:p>
@@ -16971,6 +17002,7 @@
           <w:sz w:val="20"/>
           <w:szCs w:val="20"/>
         </w:rPr>
+        <w:lastRenderedPageBreak/>
         <w:t>[keystone_authtoken]</w:t>
       </w:r>
     </w:p>
@@ -16995,7 +17027,6 @@
           <w:sz w:val="20"/>
           <w:szCs w:val="20"/>
         </w:rPr>
-        <w:lastRenderedPageBreak/>
         <w:t>...</w:t>
       </w:r>
     </w:p>
@@ -17815,6 +17846,7 @@
           <w:sz w:val="20"/>
           <w:szCs w:val="20"/>
         </w:rPr>
+        <w:lastRenderedPageBreak/>
         <w:t># su -s /bin/sh -c "nova-manage db sync" nova</w:t>
       </w:r>
     </w:p>
@@ -18561,6 +18593,7 @@
           <w:sz w:val="20"/>
           <w:szCs w:val="20"/>
         </w:rPr>
+        <w:lastRenderedPageBreak/>
         <w:t>[DEFAULT]</w:t>
       </w:r>
     </w:p>
@@ -18579,7 +18612,6 @@
           <w:sz w:val="20"/>
           <w:szCs w:val="20"/>
         </w:rPr>
-        <w:lastRenderedPageBreak/>
         <w:t>rpc_backend = rabbit</w:t>
       </w:r>
     </w:p>
@@ -19454,6 +19486,7 @@
           <w:sz w:val="20"/>
           <w:szCs w:val="20"/>
         </w:rPr>
+        <w:lastRenderedPageBreak/>
         <w:t>vncserver_proxyclient_address = $my_ip</w:t>
       </w:r>
     </w:p>
@@ -19471,7 +19504,6 @@
           <w:sz w:val="20"/>
           <w:szCs w:val="20"/>
         </w:rPr>
-        <w:lastRenderedPageBreak/>
         <w:t>novncproxy_base_url = http://controller:6080/vnc_auto.html</w:t>
       </w:r>
     </w:p>
@@ -20240,6 +20272,7 @@
           <w:sz w:val="20"/>
           <w:szCs w:val="20"/>
         </w:rPr>
+        <w:lastRenderedPageBreak/>
         <w:t>$ openstack compute service list</w:t>
       </w:r>
     </w:p>
@@ -20257,7 +20290,6 @@
           <w:sz w:val="20"/>
           <w:szCs w:val="20"/>
         </w:rPr>
-        <w:lastRenderedPageBreak/>
         <w:t>+----+--------------------+------------+----------+---------+-------+----------------------------+</w:t>
       </w:r>
     </w:p>
@@ -20995,6 +21027,7 @@
           <w:sz w:val="20"/>
           <w:szCs w:val="20"/>
         </w:rPr>
+        <w:lastRenderedPageBreak/>
         <w:t>| name      | neutron                          |</w:t>
       </w:r>
     </w:p>
@@ -21012,7 +21045,6 @@
           <w:sz w:val="20"/>
           <w:szCs w:val="20"/>
         </w:rPr>
-        <w:lastRenderedPageBreak/>
         <w:t>+-----------+----------------------------------+</w:t>
       </w:r>
     </w:p>
@@ -21791,6 +21823,7 @@
           <w:sz w:val="20"/>
           <w:szCs w:val="20"/>
         </w:rPr>
+        <w:lastRenderedPageBreak/>
         <w:t>| service_</w:t>
       </w:r>
       <w:r>
@@ -21818,7 +21851,6 @@
           <w:sz w:val="20"/>
           <w:szCs w:val="20"/>
         </w:rPr>
-        <w:lastRenderedPageBreak/>
         <w:t>| url          | http://controller:9696           |</w:t>
       </w:r>
     </w:p>
@@ -22644,6 +22676,7 @@
           <w:sz w:val="20"/>
           <w:szCs w:val="20"/>
         </w:rPr>
+        <w:lastRenderedPageBreak/>
         <w:t>...</w:t>
       </w:r>
     </w:p>
@@ -22661,7 +22694,6 @@
           <w:sz w:val="20"/>
           <w:szCs w:val="20"/>
         </w:rPr>
-        <w:lastRenderedPageBreak/>
         <w:t>auth_uri = http://controller:5000</w:t>
       </w:r>
     </w:p>
@@ -23508,6 +23540,7 @@
           <w:sz w:val="20"/>
           <w:szCs w:val="20"/>
         </w:rPr>
+        <w:lastRenderedPageBreak/>
         <w:t>...</w:t>
       </w:r>
     </w:p>
@@ -23525,7 +23558,6 @@
           <w:sz w:val="20"/>
           <w:szCs w:val="20"/>
         </w:rPr>
-        <w:lastRenderedPageBreak/>
         <w:t>tunnel_id_ranges = 1:1000</w:t>
       </w:r>
     </w:p>
@@ -24408,6 +24440,7 @@
           <w:sz w:val="20"/>
           <w:szCs w:val="20"/>
         </w:rPr>
+        <w:lastRenderedPageBreak/>
         <w:t>...</w:t>
       </w:r>
     </w:p>
@@ -24425,7 +24458,6 @@
           <w:sz w:val="20"/>
           <w:szCs w:val="20"/>
         </w:rPr>
-        <w:lastRenderedPageBreak/>
         <w:t>core_plugin = ml2</w:t>
       </w:r>
     </w:p>
@@ -24954,7 +24986,7 @@
         </w:rPr>
         <w:t>编辑 </w:t>
       </w:r>
-      <w:bookmarkStart w:id="1" w:name="_Hlk42779437"/>
+      <w:bookmarkStart w:id="0" w:name="_Hlk42779437"/>
       <w:r>
         <w:rPr>
           <w:rFonts w:ascii="宋体" w:eastAsia="宋体" w:hAnsi="宋体" w:hint="eastAsia"/>
@@ -24965,7 +24997,7 @@
         </w:rPr>
         <w:t>/etc/neutron/plugins/ml2/ml2_conf.ini</w:t>
       </w:r>
-      <w:bookmarkEnd w:id="1"/>
+      <w:bookmarkEnd w:id="0"/>
       <w:r>
         <w:rPr>
           <w:rFonts w:ascii="宋体" w:eastAsia="宋体" w:hAnsi="宋体" w:hint="eastAsia"/>
@@ -25213,6 +25245,7 @@
           <w:sz w:val="20"/>
           <w:szCs w:val="20"/>
         </w:rPr>
+        <w:lastRenderedPageBreak/>
         <w:t>...</w:t>
       </w:r>
     </w:p>
@@ -25230,7 +25263,6 @@
           <w:sz w:val="20"/>
           <w:szCs w:val="20"/>
         </w:rPr>
-        <w:lastRenderedPageBreak/>
         <w:t>tunnel_id_ranges = 1:1000</w:t>
       </w:r>
     </w:p>
@@ -26148,6 +26180,7 @@
           <w:sz w:val="20"/>
           <w:szCs w:val="20"/>
         </w:rPr>
+        <w:lastRenderedPageBreak/>
         <w:t># ln -s /etc/neutron/plugins/ml2/ml2_conf.ini /etc/neutron/plugin.ini</w:t>
       </w:r>
     </w:p>
@@ -26167,7 +26200,6 @@
           <w:sz w:val="20"/>
           <w:szCs w:val="20"/>
         </w:rPr>
-        <w:lastRenderedPageBreak/>
         <w:t>创建网桥br-ex，并将网卡加入其中：</w:t>
       </w:r>
     </w:p>
@@ -26333,69 +26365,15 @@
         </w:rPr>
         <w:t>)</w:t>
       </w:r>
-      <w:r>
-        <w:rPr>
-          <w:rFonts w:ascii="宋体" w:eastAsia="宋体" w:hAnsi="宋体"/>
-          <w:sz w:val="20"/>
-          <w:szCs w:val="20"/>
-        </w:rPr>
-        <w:t>(</w:t>
-      </w:r>
-      <w:r>
-        <w:rPr>
-          <w:rFonts w:ascii="宋体" w:eastAsia="宋体" w:hAnsi="宋体" w:hint="eastAsia"/>
-          <w:sz w:val="20"/>
-          <w:szCs w:val="20"/>
-        </w:rPr>
-        <w:t>此步骤暂时不加，是基于双网卡配置</w:t>
-      </w:r>
-      <w:r>
-        <w:rPr>
-          <w:rFonts w:ascii="宋体" w:eastAsia="宋体" w:hAnsi="宋体"/>
-          <w:sz w:val="20"/>
-          <w:szCs w:val="20"/>
-        </w:rPr>
-        <w:t>)</w:t>
-      </w:r>
-      <w:r>
-        <w:rPr>
-          <w:rFonts w:ascii="宋体" w:eastAsia="宋体" w:hAnsi="宋体" w:hint="eastAsia"/>
-          <w:color w:val="FF0000"/>
-          <w:sz w:val="20"/>
-          <w:szCs w:val="20"/>
-          <w:highlight w:val="yellow"/>
-        </w:rPr>
-        <w:t>加了这一步以后，ping不通百度，也ping不通</w:t>
-      </w:r>
-      <w:r>
-        <w:rPr>
-          <w:rFonts w:ascii="宋体" w:eastAsia="宋体" w:hAnsi="宋体" w:hint="eastAsia"/>
-          <w:color w:val="FF0000"/>
-          <w:sz w:val="20"/>
-          <w:szCs w:val="20"/>
-          <w:highlight w:val="yellow"/>
-        </w:rPr>
-        <w:t>1</w:t>
-      </w:r>
-      <w:r>
-        <w:rPr>
-          <w:rFonts w:ascii="宋体" w:eastAsia="宋体" w:hAnsi="宋体"/>
-          <w:color w:val="FF0000"/>
-          <w:sz w:val="20"/>
-          <w:szCs w:val="20"/>
-          <w:highlight w:val="yellow"/>
-        </w:rPr>
-        <w:t>92.168.200.2</w:t>
-      </w:r>
-      <w:r>
-        <w:rPr>
-          <w:rFonts w:ascii="宋体" w:eastAsia="宋体" w:hAnsi="宋体" w:hint="eastAsia"/>
-          <w:color w:val="FF0000"/>
-          <w:sz w:val="20"/>
-          <w:szCs w:val="20"/>
-          <w:highlight w:val="yellow"/>
-        </w:rPr>
-        <w:t>了；别加</w:t>
+      <w:bookmarkStart w:id="1" w:name="_GoBack"/>
+      <w:bookmarkEnd w:id="1"/>
+      <w:r>
+        <w:rPr>
+          <w:rFonts w:ascii="宋体" w:eastAsia="宋体" w:hAnsi="宋体"/>
+          <w:sz w:val="20"/>
+          <w:szCs w:val="20"/>
+        </w:rPr>
+        <w:t xml:space="preserve"> </w:t>
       </w:r>
     </w:p>
     <w:p>
@@ -34576,7 +34554,6 @@
   <w:style w:type="character" w:default="1" w:styleId="a0">
     <w:name w:val="Default Paragraph Font"/>
     <w:uiPriority w:val="1"/>
-    <w:semiHidden/>
     <w:unhideWhenUsed/>
   </w:style>
   <w:style w:type="table" w:default="1" w:styleId="a1">
